--- a/Tests/ViperCopyPastePlugin/SpecialCharactersDoc.docx
+++ b/Tests/ViperCopyPastePlugin/SpecialCharactersDoc.docx
@@ -34,7 +34,7 @@
     </w:p>
     <w:p>
       <w:r>
-        <w:t xml:space="preserve">: “ </w:t>
+        <w:t xml:space="preserve">: </w:t>
       </w:r>
     </w:p>
     <w:p>
@@ -46,20 +46,28 @@
       <w:r>
         <w:t>[ ]</w:t>
       </w:r>
+    </w:p>
+    <w:p>
+      <w:r>
+        <w:t xml:space="preserve">; </w:t>
+      </w:r>
+      <w:r>
+        <w:t xml:space="preserve">“a” ‘b’ </w:t>
+      </w:r>
+    </w:p>
+    <w:p>
+      <w:r>
+        <w:t xml:space="preserve">, . / </w:t>
+      </w:r>
+    </w:p>
+    <w:p>
+      <w:r>
+        <w:t xml:space="preserve">… </w:t>
+      </w:r>
+    </w:p>
+    <w:p>
       <w:bookmarkStart w:id="0" w:name="_GoBack"/>
       <w:bookmarkEnd w:id="0"/>
-    </w:p>
-    <w:p>
-      <w:r>
-        <w:t xml:space="preserve">; ‘ </w:t>
-      </w:r>
-    </w:p>
-    <w:p>
-      <w:r>
-        <w:t xml:space="preserve">, . / </w:t>
-      </w:r>
-    </w:p>
-    <w:p>
       <w:r>
         <w:t>q w e r t y u i</w:t>
       </w:r>
